--- a/Ужас оккупации.docx
+++ b/Ужас оккупации.docx
@@ -1,21 +1,28 @@
 
 <file path=word/document.xml><?xml version="1.0" encoding="utf-8"?>
-<w:document xmlns:o="urn:schemas-microsoft-com:office:office" xmlns:r="http://schemas.openxmlformats.org/officeDocument/2006/relationships" xmlns:v="urn:schemas-microsoft-com:vml" xmlns:w="http://schemas.openxmlformats.org/wordprocessingml/2006/main" xmlns:w10="urn:schemas-microsoft-com:office:word" xmlns:wp="http://schemas.openxmlformats.org/drawingml/2006/wordprocessingDrawing">
+<w:document xmlns:o="urn:schemas-microsoft-com:office:office" xmlns:r="http://schemas.openxmlformats.org/officeDocument/2006/relationships" xmlns:v="urn:schemas-microsoft-com:vml" xmlns:w="http://schemas.openxmlformats.org/wordprocessingml/2006/main" xmlns:w10="urn:schemas-microsoft-com:office:word" xmlns:wp="http://schemas.openxmlformats.org/drawingml/2006/wordprocessingDrawing" xmlns:wps="http://schemas.microsoft.com/office/word/2010/wordprocessingShape" xmlns:wpg="http://schemas.microsoft.com/office/word/2010/wordprocessingGroup" xmlns:mc="http://schemas.openxmlformats.org/markup-compatibility/2006" xmlns:wp14="http://schemas.microsoft.com/office/word/2010/wordprocessingDrawing" xmlns:w14="http://schemas.microsoft.com/office/word/2010/wordml" mc:Ignorable="w14 wp14">
   <w:body>
     <w:p>
       <w:pPr>
         <w:pStyle w:val="Normal"/>
         <w:rPr>
+          <w:sz w:val="36"/>
+          <w:szCs w:val="36"/>
+        </w:rPr>
+      </w:pPr>
+      <w:r>
+        <w:rPr>
           <w:sz w:val="28"/>
           <w:szCs w:val="28"/>
         </w:rPr>
-      </w:pPr>
-      <w:r>
-        <w:rPr>
-          <w:sz w:val="28"/>
-          <w:szCs w:val="28"/>
-        </w:rPr>
-        <w:t>Женщина в нашем селе проживает</w:t>
+        <w:t xml:space="preserve">Женщина в нашем </w:t>
+      </w:r>
+      <w:r>
+        <w:rPr>
+          <w:sz w:val="36"/>
+          <w:szCs w:val="36"/>
+        </w:rPr>
+        <w:t>селе проживает,</w:t>
         <w:br/>
         <w:t>Ольга, по имени, звать.</w:t>
         <w:br/>
@@ -28,14 +35,14 @@
       <w:pPr>
         <w:pStyle w:val="Normal"/>
         <w:rPr>
-          <w:sz w:val="28"/>
-          <w:szCs w:val="28"/>
+          <w:sz w:val="36"/>
+          <w:szCs w:val="36"/>
         </w:rPr>
       </w:pPr>
       <w:r>
         <w:rPr>
-          <w:sz w:val="28"/>
-          <w:szCs w:val="28"/>
+          <w:sz w:val="36"/>
+          <w:szCs w:val="36"/>
         </w:rPr>
         <w:t>«Немцы пришли к нам, в Добрянский район,</w:t>
         <w:br/>
@@ -50,42 +57,56 @@
       <w:pPr>
         <w:pStyle w:val="Normal"/>
         <w:rPr>
-          <w:sz w:val="28"/>
-          <w:szCs w:val="28"/>
+          <w:sz w:val="36"/>
+          <w:szCs w:val="36"/>
         </w:rPr>
       </w:pPr>
       <w:r>
         <w:rPr>
-          <w:sz w:val="28"/>
-          <w:szCs w:val="28"/>
+          <w:sz w:val="36"/>
+          <w:szCs w:val="36"/>
         </w:rPr>
         <w:t>Помню гусей я у леса посла,</w:t>
         <w:br/>
-        <w:t>Немцы вели под прицел пацана,</w:t>
-        <w:br/>
-        <w:t>Яму разрыть приказали</w:t>
-        <w:br/>
-        <w:t>И, не за что, расстреляли.</w:t>
+        <w:t>Немцы вели под прицел пацана.</w:t>
+        <w:br/>
+        <w:t>Яму разрыть приказали,</w:t>
+        <w:br/>
+        <w:t>И, н</w:t>
+      </w:r>
+      <w:r>
+        <w:rPr>
+          <w:sz w:val="36"/>
+          <w:szCs w:val="36"/>
+        </w:rPr>
+        <w:t>и</w:t>
+      </w:r>
+      <w:r>
+        <w:rPr>
+          <w:sz w:val="36"/>
+          <w:szCs w:val="36"/>
+        </w:rPr>
+        <w:t xml:space="preserve"> за что, расстреляли.</w:t>
       </w:r>
     </w:p>
     <w:p>
       <w:pPr>
         <w:pStyle w:val="Normal"/>
         <w:rPr>
-          <w:sz w:val="28"/>
-          <w:szCs w:val="28"/>
+          <w:sz w:val="36"/>
+          <w:szCs w:val="36"/>
         </w:rPr>
       </w:pPr>
       <w:r>
         <w:rPr>
-          <w:sz w:val="28"/>
-          <w:szCs w:val="28"/>
+          <w:sz w:val="36"/>
+          <w:szCs w:val="36"/>
         </w:rPr>
         <w:t>Во двор наш, попало семнадцать снарядов,</w:t>
         <w:br/>
-        <w:t>Мы же, в окопах спасались,</w:t>
-        <w:br/>
-        <w:t>Яркой зарёй все сжигалися хаты,</w:t>
+        <w:t>Мы же, в окопах спасались.</w:t>
+        <w:br/>
+        <w:t>Яркой зарёй все сжигались хаты,</w:t>
         <w:br/>
         <w:t>Люди в леса отправлялись.</w:t>
       </w:r>
@@ -94,14 +115,14 @@
       <w:pPr>
         <w:pStyle w:val="Normal"/>
         <w:rPr>
-          <w:sz w:val="28"/>
-          <w:szCs w:val="28"/>
+          <w:sz w:val="36"/>
+          <w:szCs w:val="36"/>
         </w:rPr>
       </w:pPr>
       <w:r>
         <w:rPr>
-          <w:sz w:val="28"/>
-          <w:szCs w:val="28"/>
+          <w:sz w:val="36"/>
+          <w:szCs w:val="36"/>
         </w:rPr>
         <w:t>Злой и жестокий, враг тогда был,</w:t>
         <w:br/>
@@ -116,18 +137,26 @@
       <w:pPr>
         <w:pStyle w:val="Normal"/>
         <w:rPr>
-          <w:sz w:val="28"/>
-          <w:szCs w:val="28"/>
+          <w:sz w:val="36"/>
+          <w:szCs w:val="36"/>
         </w:rPr>
       </w:pPr>
       <w:r>
         <w:rPr>
-          <w:sz w:val="28"/>
-          <w:szCs w:val="28"/>
-        </w:rPr>
-        <w:t>Видела ямы, колодца забиты</w:t>
-        <w:br/>
-        <w:t>Трупами мирных людей,</w:t>
+          <w:sz w:val="36"/>
+          <w:szCs w:val="36"/>
+        </w:rPr>
+        <w:t>Видела ямы, колодца забиты,</w:t>
+        <w:br/>
+        <w:t>Трупами мирных людей.</w:t>
+      </w:r>
+      <w:bookmarkStart w:id="0" w:name="_GoBack"/>
+      <w:bookmarkEnd w:id="0"/>
+      <w:r>
+        <w:rPr>
+          <w:sz w:val="36"/>
+          <w:szCs w:val="36"/>
+        </w:rPr>
         <w:br/>
         <w:t>Голод, пожары и канонаду,</w:t>
         <w:br/>
@@ -138,14 +167,14 @@
       <w:pPr>
         <w:pStyle w:val="Normal"/>
         <w:rPr>
-          <w:sz w:val="28"/>
-          <w:szCs w:val="28"/>
+          <w:sz w:val="36"/>
+          <w:szCs w:val="36"/>
         </w:rPr>
       </w:pPr>
       <w:r>
         <w:rPr>
-          <w:sz w:val="28"/>
-          <w:szCs w:val="28"/>
+          <w:sz w:val="36"/>
+          <w:szCs w:val="36"/>
         </w:rPr>
         <w:t>Помню у двери немец стоял,</w:t>
         <w:br/>
@@ -160,14 +189,14 @@
       <w:pPr>
         <w:pStyle w:val="Normal"/>
         <w:rPr>
-          <w:sz w:val="28"/>
-          <w:szCs w:val="28"/>
+          <w:sz w:val="36"/>
+          <w:szCs w:val="36"/>
         </w:rPr>
       </w:pPr>
       <w:r>
         <w:rPr>
-          <w:sz w:val="28"/>
-          <w:szCs w:val="28"/>
+          <w:sz w:val="36"/>
+          <w:szCs w:val="36"/>
         </w:rPr>
         <w:t>Вытер слезу, автомат опустил,</w:t>
         <w:br/>
@@ -181,10 +210,12 @@
     <w:p>
       <w:pPr>
         <w:pStyle w:val="Normal"/>
-        <w:rPr>
-          <w:sz w:val="28"/>
-          <w:szCs w:val="28"/>
-        </w:rPr>
+        <w:widowControl/>
+        <w:suppressAutoHyphens w:val="true"/>
+        <w:bidi w:val="0"/>
+        <w:spacing w:lineRule="auto" w:line="276" w:before="0" w:after="200"/>
+        <w:jc w:val="left"/>
+        <w:rPr/>
       </w:pPr>
       <w:r>
         <w:rPr>
@@ -214,7 +245,7 @@
 </file>
 
 <file path=word/styles.xml><?xml version="1.0" encoding="utf-8"?>
-<w:styles xmlns:w="http://schemas.openxmlformats.org/wordprocessingml/2006/main">
+<w:styles xmlns:w="http://schemas.openxmlformats.org/wordprocessingml/2006/main" xmlns:w14="http://schemas.microsoft.com/office/word/2010/wordml" xmlns:mc="http://schemas.openxmlformats.org/markup-compatibility/2006" mc:Ignorable="w14">
   <w:docDefaults>
     <w:rPrDefault>
       <w:rPr>
@@ -225,149 +256,147 @@
       </w:rPr>
     </w:rPrDefault>
     <w:pPrDefault>
-      <w:pPr>
-        <w:spacing w:lineRule="auto" w:line="276"/>
-      </w:pPr>
+      <w:pPr/>
     </w:pPrDefault>
   </w:docDefaults>
-  <w:latentStyles w:count="267" w:defQFormat="0" w:defUnhideWhenUsed="1" w:defSemiHidden="1" w:defUIPriority="99" w:defLockedState="0">
-    <w:lsdException w:qFormat="1" w:unhideWhenUsed="0" w:semiHidden="0" w:uiPriority="0" w:name="Normal"/>
-    <w:lsdException w:qFormat="1" w:unhideWhenUsed="0" w:semiHidden="0" w:uiPriority="9" w:name="heading 1"/>
-    <w:lsdException w:qFormat="1" w:uiPriority="9" w:name="heading 2"/>
-    <w:lsdException w:qFormat="1" w:uiPriority="9" w:name="heading 3"/>
-    <w:lsdException w:qFormat="1" w:uiPriority="9" w:name="heading 4"/>
-    <w:lsdException w:qFormat="1" w:uiPriority="9" w:name="heading 5"/>
-    <w:lsdException w:qFormat="1" w:uiPriority="9" w:name="heading 6"/>
-    <w:lsdException w:qFormat="1" w:uiPriority="9" w:name="heading 7"/>
-    <w:lsdException w:qFormat="1" w:uiPriority="9" w:name="heading 8"/>
-    <w:lsdException w:qFormat="1" w:uiPriority="9" w:name="heading 9"/>
-    <w:lsdException w:uiPriority="39" w:name="toc 1"/>
-    <w:lsdException w:uiPriority="39" w:name="toc 2"/>
-    <w:lsdException w:uiPriority="39" w:name="toc 3"/>
-    <w:lsdException w:uiPriority="39" w:name="toc 4"/>
-    <w:lsdException w:uiPriority="39" w:name="toc 5"/>
-    <w:lsdException w:uiPriority="39" w:name="toc 6"/>
-    <w:lsdException w:uiPriority="39" w:name="toc 7"/>
-    <w:lsdException w:uiPriority="39" w:name="toc 8"/>
-    <w:lsdException w:uiPriority="39" w:name="toc 9"/>
-    <w:lsdException w:qFormat="1" w:uiPriority="35" w:name="caption"/>
-    <w:lsdException w:qFormat="1" w:unhideWhenUsed="0" w:semiHidden="0" w:uiPriority="10" w:name="Title"/>
-    <w:lsdException w:uiPriority="1" w:name="Default Paragraph Font"/>
-    <w:lsdException w:qFormat="1" w:unhideWhenUsed="0" w:semiHidden="0" w:uiPriority="11" w:name="Subtitle"/>
-    <w:lsdException w:qFormat="1" w:unhideWhenUsed="0" w:semiHidden="0" w:uiPriority="22" w:name="Strong"/>
-    <w:lsdException w:qFormat="1" w:unhideWhenUsed="0" w:semiHidden="0" w:uiPriority="20" w:name="Emphasis"/>
-    <w:lsdException w:unhideWhenUsed="0" w:semiHidden="0" w:uiPriority="59" w:name="Table Grid"/>
-    <w:lsdException w:unhideWhenUsed="0" w:name="Placeholder Text"/>
-    <w:lsdException w:qFormat="1" w:unhideWhenUsed="0" w:semiHidden="0" w:uiPriority="1" w:name="No Spacing"/>
-    <w:lsdException w:unhideWhenUsed="0" w:semiHidden="0" w:uiPriority="60" w:name="Light Shading"/>
-    <w:lsdException w:unhideWhenUsed="0" w:semiHidden="0" w:uiPriority="61" w:name="Light List"/>
-    <w:lsdException w:unhideWhenUsed="0" w:semiHidden="0" w:uiPriority="62" w:name="Light Grid"/>
-    <w:lsdException w:unhideWhenUsed="0" w:semiHidden="0" w:uiPriority="63" w:name="Medium Shading 1"/>
-    <w:lsdException w:unhideWhenUsed="0" w:semiHidden="0" w:uiPriority="64" w:name="Medium Shading 2"/>
-    <w:lsdException w:unhideWhenUsed="0" w:semiHidden="0" w:uiPriority="65" w:name="Medium List 1"/>
-    <w:lsdException w:unhideWhenUsed="0" w:semiHidden="0" w:uiPriority="66" w:name="Medium List 2"/>
-    <w:lsdException w:unhideWhenUsed="0" w:semiHidden="0" w:uiPriority="67" w:name="Medium Grid 1"/>
-    <w:lsdException w:unhideWhenUsed="0" w:semiHidden="0" w:uiPriority="68" w:name="Medium Grid 2"/>
-    <w:lsdException w:unhideWhenUsed="0" w:semiHidden="0" w:uiPriority="69" w:name="Medium Grid 3"/>
-    <w:lsdException w:unhideWhenUsed="0" w:semiHidden="0" w:uiPriority="70" w:name="Dark List"/>
-    <w:lsdException w:unhideWhenUsed="0" w:semiHidden="0" w:uiPriority="71" w:name="Colorful Shading"/>
-    <w:lsdException w:unhideWhenUsed="0" w:semiHidden="0" w:uiPriority="72" w:name="Colorful List"/>
-    <w:lsdException w:unhideWhenUsed="0" w:semiHidden="0" w:uiPriority="73" w:name="Colorful Grid"/>
-    <w:lsdException w:unhideWhenUsed="0" w:semiHidden="0" w:uiPriority="60" w:name="Light Shading Accent 1"/>
-    <w:lsdException w:unhideWhenUsed="0" w:semiHidden="0" w:uiPriority="61" w:name="Light List Accent 1"/>
-    <w:lsdException w:unhideWhenUsed="0" w:semiHidden="0" w:uiPriority="62" w:name="Light Grid Accent 1"/>
-    <w:lsdException w:unhideWhenUsed="0" w:semiHidden="0" w:uiPriority="63" w:name="Medium Shading 1 Accent 1"/>
-    <w:lsdException w:unhideWhenUsed="0" w:semiHidden="0" w:uiPriority="64" w:name="Medium Shading 2 Accent 1"/>
-    <w:lsdException w:unhideWhenUsed="0" w:semiHidden="0" w:uiPriority="65" w:name="Medium List 1 Accent 1"/>
-    <w:lsdException w:unhideWhenUsed="0" w:name="Revision"/>
-    <w:lsdException w:qFormat="1" w:unhideWhenUsed="0" w:semiHidden="0" w:uiPriority="34" w:name="List Paragraph"/>
-    <w:lsdException w:qFormat="1" w:unhideWhenUsed="0" w:semiHidden="0" w:uiPriority="29" w:name="Quote"/>
-    <w:lsdException w:qFormat="1" w:unhideWhenUsed="0" w:semiHidden="0" w:uiPriority="30" w:name="Intense Quote"/>
-    <w:lsdException w:unhideWhenUsed="0" w:semiHidden="0" w:uiPriority="66" w:name="Medium List 2 Accent 1"/>
-    <w:lsdException w:unhideWhenUsed="0" w:semiHidden="0" w:uiPriority="67" w:name="Medium Grid 1 Accent 1"/>
-    <w:lsdException w:unhideWhenUsed="0" w:semiHidden="0" w:uiPriority="68" w:name="Medium Grid 2 Accent 1"/>
-    <w:lsdException w:unhideWhenUsed="0" w:semiHidden="0" w:uiPriority="69" w:name="Medium Grid 3 Accent 1"/>
-    <w:lsdException w:unhideWhenUsed="0" w:semiHidden="0" w:uiPriority="70" w:name="Dark List Accent 1"/>
-    <w:lsdException w:unhideWhenUsed="0" w:semiHidden="0" w:uiPriority="71" w:name="Colorful Shading Accent 1"/>
-    <w:lsdException w:unhideWhenUsed="0" w:semiHidden="0" w:uiPriority="72" w:name="Colorful List Accent 1"/>
-    <w:lsdException w:unhideWhenUsed="0" w:semiHidden="0" w:uiPriority="73" w:name="Colorful Grid Accent 1"/>
-    <w:lsdException w:unhideWhenUsed="0" w:semiHidden="0" w:uiPriority="60" w:name="Light Shading Accent 2"/>
-    <w:lsdException w:unhideWhenUsed="0" w:semiHidden="0" w:uiPriority="61" w:name="Light List Accent 2"/>
-    <w:lsdException w:unhideWhenUsed="0" w:semiHidden="0" w:uiPriority="62" w:name="Light Grid Accent 2"/>
-    <w:lsdException w:unhideWhenUsed="0" w:semiHidden="0" w:uiPriority="63" w:name="Medium Shading 1 Accent 2"/>
-    <w:lsdException w:unhideWhenUsed="0" w:semiHidden="0" w:uiPriority="64" w:name="Medium Shading 2 Accent 2"/>
-    <w:lsdException w:unhideWhenUsed="0" w:semiHidden="0" w:uiPriority="65" w:name="Medium List 1 Accent 2"/>
-    <w:lsdException w:unhideWhenUsed="0" w:semiHidden="0" w:uiPriority="66" w:name="Medium List 2 Accent 2"/>
-    <w:lsdException w:unhideWhenUsed="0" w:semiHidden="0" w:uiPriority="67" w:name="Medium Grid 1 Accent 2"/>
-    <w:lsdException w:unhideWhenUsed="0" w:semiHidden="0" w:uiPriority="68" w:name="Medium Grid 2 Accent 2"/>
-    <w:lsdException w:unhideWhenUsed="0" w:semiHidden="0" w:uiPriority="69" w:name="Medium Grid 3 Accent 2"/>
-    <w:lsdException w:unhideWhenUsed="0" w:semiHidden="0" w:uiPriority="70" w:name="Dark List Accent 2"/>
-    <w:lsdException w:unhideWhenUsed="0" w:semiHidden="0" w:uiPriority="71" w:name="Colorful Shading Accent 2"/>
-    <w:lsdException w:unhideWhenUsed="0" w:semiHidden="0" w:uiPriority="72" w:name="Colorful List Accent 2"/>
-    <w:lsdException w:unhideWhenUsed="0" w:semiHidden="0" w:uiPriority="73" w:name="Colorful Grid Accent 2"/>
-    <w:lsdException w:unhideWhenUsed="0" w:semiHidden="0" w:uiPriority="60" w:name="Light Shading Accent 3"/>
-    <w:lsdException w:unhideWhenUsed="0" w:semiHidden="0" w:uiPriority="61" w:name="Light List Accent 3"/>
-    <w:lsdException w:unhideWhenUsed="0" w:semiHidden="0" w:uiPriority="62" w:name="Light Grid Accent 3"/>
-    <w:lsdException w:unhideWhenUsed="0" w:semiHidden="0" w:uiPriority="63" w:name="Medium Shading 1 Accent 3"/>
-    <w:lsdException w:unhideWhenUsed="0" w:semiHidden="0" w:uiPriority="64" w:name="Medium Shading 2 Accent 3"/>
-    <w:lsdException w:unhideWhenUsed="0" w:semiHidden="0" w:uiPriority="65" w:name="Medium List 1 Accent 3"/>
-    <w:lsdException w:unhideWhenUsed="0" w:semiHidden="0" w:uiPriority="66" w:name="Medium List 2 Accent 3"/>
-    <w:lsdException w:unhideWhenUsed="0" w:semiHidden="0" w:uiPriority="67" w:name="Medium Grid 1 Accent 3"/>
-    <w:lsdException w:unhideWhenUsed="0" w:semiHidden="0" w:uiPriority="68" w:name="Medium Grid 2 Accent 3"/>
-    <w:lsdException w:unhideWhenUsed="0" w:semiHidden="0" w:uiPriority="69" w:name="Medium Grid 3 Accent 3"/>
-    <w:lsdException w:unhideWhenUsed="0" w:semiHidden="0" w:uiPriority="70" w:name="Dark List Accent 3"/>
-    <w:lsdException w:unhideWhenUsed="0" w:semiHidden="0" w:uiPriority="71" w:name="Colorful Shading Accent 3"/>
-    <w:lsdException w:unhideWhenUsed="0" w:semiHidden="0" w:uiPriority="72" w:name="Colorful List Accent 3"/>
-    <w:lsdException w:unhideWhenUsed="0" w:semiHidden="0" w:uiPriority="73" w:name="Colorful Grid Accent 3"/>
-    <w:lsdException w:unhideWhenUsed="0" w:semiHidden="0" w:uiPriority="60" w:name="Light Shading Accent 4"/>
-    <w:lsdException w:unhideWhenUsed="0" w:semiHidden="0" w:uiPriority="61" w:name="Light List Accent 4"/>
-    <w:lsdException w:unhideWhenUsed="0" w:semiHidden="0" w:uiPriority="62" w:name="Light Grid Accent 4"/>
-    <w:lsdException w:unhideWhenUsed="0" w:semiHidden="0" w:uiPriority="63" w:name="Medium Shading 1 Accent 4"/>
-    <w:lsdException w:unhideWhenUsed="0" w:semiHidden="0" w:uiPriority="64" w:name="Medium Shading 2 Accent 4"/>
-    <w:lsdException w:unhideWhenUsed="0" w:semiHidden="0" w:uiPriority="65" w:name="Medium List 1 Accent 4"/>
-    <w:lsdException w:unhideWhenUsed="0" w:semiHidden="0" w:uiPriority="66" w:name="Medium List 2 Accent 4"/>
-    <w:lsdException w:unhideWhenUsed="0" w:semiHidden="0" w:uiPriority="67" w:name="Medium Grid 1 Accent 4"/>
-    <w:lsdException w:unhideWhenUsed="0" w:semiHidden="0" w:uiPriority="68" w:name="Medium Grid 2 Accent 4"/>
-    <w:lsdException w:unhideWhenUsed="0" w:semiHidden="0" w:uiPriority="69" w:name="Medium Grid 3 Accent 4"/>
-    <w:lsdException w:unhideWhenUsed="0" w:semiHidden="0" w:uiPriority="70" w:name="Dark List Accent 4"/>
-    <w:lsdException w:unhideWhenUsed="0" w:semiHidden="0" w:uiPriority="71" w:name="Colorful Shading Accent 4"/>
-    <w:lsdException w:unhideWhenUsed="0" w:semiHidden="0" w:uiPriority="72" w:name="Colorful List Accent 4"/>
-    <w:lsdException w:unhideWhenUsed="0" w:semiHidden="0" w:uiPriority="73" w:name="Colorful Grid Accent 4"/>
-    <w:lsdException w:unhideWhenUsed="0" w:semiHidden="0" w:uiPriority="60" w:name="Light Shading Accent 5"/>
-    <w:lsdException w:unhideWhenUsed="0" w:semiHidden="0" w:uiPriority="61" w:name="Light List Accent 5"/>
-    <w:lsdException w:unhideWhenUsed="0" w:semiHidden="0" w:uiPriority="62" w:name="Light Grid Accent 5"/>
-    <w:lsdException w:unhideWhenUsed="0" w:semiHidden="0" w:uiPriority="63" w:name="Medium Shading 1 Accent 5"/>
-    <w:lsdException w:unhideWhenUsed="0" w:semiHidden="0" w:uiPriority="64" w:name="Medium Shading 2 Accent 5"/>
-    <w:lsdException w:unhideWhenUsed="0" w:semiHidden="0" w:uiPriority="65" w:name="Medium List 1 Accent 5"/>
-    <w:lsdException w:unhideWhenUsed="0" w:semiHidden="0" w:uiPriority="66" w:name="Medium List 2 Accent 5"/>
-    <w:lsdException w:unhideWhenUsed="0" w:semiHidden="0" w:uiPriority="67" w:name="Medium Grid 1 Accent 5"/>
-    <w:lsdException w:unhideWhenUsed="0" w:semiHidden="0" w:uiPriority="68" w:name="Medium Grid 2 Accent 5"/>
-    <w:lsdException w:unhideWhenUsed="0" w:semiHidden="0" w:uiPriority="69" w:name="Medium Grid 3 Accent 5"/>
-    <w:lsdException w:unhideWhenUsed="0" w:semiHidden="0" w:uiPriority="70" w:name="Dark List Accent 5"/>
-    <w:lsdException w:unhideWhenUsed="0" w:semiHidden="0" w:uiPriority="71" w:name="Colorful Shading Accent 5"/>
-    <w:lsdException w:unhideWhenUsed="0" w:semiHidden="0" w:uiPriority="72" w:name="Colorful List Accent 5"/>
-    <w:lsdException w:unhideWhenUsed="0" w:semiHidden="0" w:uiPriority="73" w:name="Colorful Grid Accent 5"/>
-    <w:lsdException w:unhideWhenUsed="0" w:semiHidden="0" w:uiPriority="60" w:name="Light Shading Accent 6"/>
-    <w:lsdException w:unhideWhenUsed="0" w:semiHidden="0" w:uiPriority="61" w:name="Light List Accent 6"/>
-    <w:lsdException w:unhideWhenUsed="0" w:semiHidden="0" w:uiPriority="62" w:name="Light Grid Accent 6"/>
-    <w:lsdException w:unhideWhenUsed="0" w:semiHidden="0" w:uiPriority="63" w:name="Medium Shading 1 Accent 6"/>
-    <w:lsdException w:unhideWhenUsed="0" w:semiHidden="0" w:uiPriority="64" w:name="Medium Shading 2 Accent 6"/>
-    <w:lsdException w:unhideWhenUsed="0" w:semiHidden="0" w:uiPriority="65" w:name="Medium List 1 Accent 6"/>
-    <w:lsdException w:unhideWhenUsed="0" w:semiHidden="0" w:uiPriority="66" w:name="Medium List 2 Accent 6"/>
-    <w:lsdException w:unhideWhenUsed="0" w:semiHidden="0" w:uiPriority="67" w:name="Medium Grid 1 Accent 6"/>
-    <w:lsdException w:unhideWhenUsed="0" w:semiHidden="0" w:uiPriority="68" w:name="Medium Grid 2 Accent 6"/>
-    <w:lsdException w:unhideWhenUsed="0" w:semiHidden="0" w:uiPriority="69" w:name="Medium Grid 3 Accent 6"/>
-    <w:lsdException w:unhideWhenUsed="0" w:semiHidden="0" w:uiPriority="70" w:name="Dark List Accent 6"/>
-    <w:lsdException w:unhideWhenUsed="0" w:semiHidden="0" w:uiPriority="71" w:name="Colorful Shading Accent 6"/>
-    <w:lsdException w:unhideWhenUsed="0" w:semiHidden="0" w:uiPriority="72" w:name="Colorful List Accent 6"/>
-    <w:lsdException w:unhideWhenUsed="0" w:semiHidden="0" w:uiPriority="73" w:name="Colorful Grid Accent 6"/>
-    <w:lsdException w:qFormat="1" w:unhideWhenUsed="0" w:semiHidden="0" w:uiPriority="19" w:name="Subtle Emphasis"/>
-    <w:lsdException w:qFormat="1" w:unhideWhenUsed="0" w:semiHidden="0" w:uiPriority="21" w:name="Intense Emphasis"/>
-    <w:lsdException w:qFormat="1" w:unhideWhenUsed="0" w:semiHidden="0" w:uiPriority="31" w:name="Subtle Reference"/>
-    <w:lsdException w:qFormat="1" w:unhideWhenUsed="0" w:semiHidden="0" w:uiPriority="32" w:name="Intense Reference"/>
-    <w:lsdException w:qFormat="1" w:unhideWhenUsed="0" w:semiHidden="0" w:uiPriority="33" w:name="Book Title"/>
-    <w:lsdException w:uiPriority="37" w:name="Bibliography"/>
-    <w:lsdException w:qFormat="1" w:uiPriority="39" w:name="TOC Heading"/>
+  <w:latentStyles w:defLockedState="0" w:defUIPriority="99" w:defSemiHidden="1" w:defUnhideWhenUsed="1" w:defQFormat="0" w:count="267">
+    <w:lsdException w:name="Normal" w:uiPriority="0" w:semiHidden="0" w:unhideWhenUsed="0" w:qFormat="1"/>
+    <w:lsdException w:name="heading 1" w:uiPriority="9" w:semiHidden="0" w:unhideWhenUsed="0" w:qFormat="1"/>
+    <w:lsdException w:name="heading 2" w:uiPriority="9" w:qFormat="1"/>
+    <w:lsdException w:name="heading 3" w:uiPriority="9" w:qFormat="1"/>
+    <w:lsdException w:name="heading 4" w:uiPriority="9" w:qFormat="1"/>
+    <w:lsdException w:name="heading 5" w:uiPriority="9" w:qFormat="1"/>
+    <w:lsdException w:name="heading 6" w:uiPriority="9" w:qFormat="1"/>
+    <w:lsdException w:name="heading 7" w:uiPriority="9" w:qFormat="1"/>
+    <w:lsdException w:name="heading 8" w:uiPriority="9" w:qFormat="1"/>
+    <w:lsdException w:name="heading 9" w:uiPriority="9" w:qFormat="1"/>
+    <w:lsdException w:name="toc 1" w:uiPriority="39"/>
+    <w:lsdException w:name="toc 2" w:uiPriority="39"/>
+    <w:lsdException w:name="toc 3" w:uiPriority="39"/>
+    <w:lsdException w:name="toc 4" w:uiPriority="39"/>
+    <w:lsdException w:name="toc 5" w:uiPriority="39"/>
+    <w:lsdException w:name="toc 6" w:uiPriority="39"/>
+    <w:lsdException w:name="toc 7" w:uiPriority="39"/>
+    <w:lsdException w:name="toc 8" w:uiPriority="39"/>
+    <w:lsdException w:name="toc 9" w:uiPriority="39"/>
+    <w:lsdException w:name="caption" w:uiPriority="35" w:qFormat="1"/>
+    <w:lsdException w:name="Title" w:uiPriority="10" w:semiHidden="0" w:unhideWhenUsed="0" w:qFormat="1"/>
+    <w:lsdException w:name="Default Paragraph Font" w:uiPriority="1"/>
+    <w:lsdException w:name="Subtitle" w:uiPriority="11" w:semiHidden="0" w:unhideWhenUsed="0" w:qFormat="1"/>
+    <w:lsdException w:name="Strong" w:uiPriority="22" w:semiHidden="0" w:unhideWhenUsed="0" w:qFormat="1"/>
+    <w:lsdException w:name="Emphasis" w:uiPriority="20" w:semiHidden="0" w:unhideWhenUsed="0" w:qFormat="1"/>
+    <w:lsdException w:name="Table Grid" w:uiPriority="59" w:semiHidden="0" w:unhideWhenUsed="0"/>
+    <w:lsdException w:name="Placeholder Text" w:unhideWhenUsed="0"/>
+    <w:lsdException w:name="No Spacing" w:uiPriority="1" w:semiHidden="0" w:unhideWhenUsed="0" w:qFormat="1"/>
+    <w:lsdException w:name="Light Shading" w:uiPriority="60" w:semiHidden="0" w:unhideWhenUsed="0"/>
+    <w:lsdException w:name="Light List" w:uiPriority="61" w:semiHidden="0" w:unhideWhenUsed="0"/>
+    <w:lsdException w:name="Light Grid" w:uiPriority="62" w:semiHidden="0" w:unhideWhenUsed="0"/>
+    <w:lsdException w:name="Medium Shading 1" w:uiPriority="63" w:semiHidden="0" w:unhideWhenUsed="0"/>
+    <w:lsdException w:name="Medium Shading 2" w:uiPriority="64" w:semiHidden="0" w:unhideWhenUsed="0"/>
+    <w:lsdException w:name="Medium List 1" w:uiPriority="65" w:semiHidden="0" w:unhideWhenUsed="0"/>
+    <w:lsdException w:name="Medium List 2" w:uiPriority="66" w:semiHidden="0" w:unhideWhenUsed="0"/>
+    <w:lsdException w:name="Medium Grid 1" w:uiPriority="67" w:semiHidden="0" w:unhideWhenUsed="0"/>
+    <w:lsdException w:name="Medium Grid 2" w:uiPriority="68" w:semiHidden="0" w:unhideWhenUsed="0"/>
+    <w:lsdException w:name="Medium Grid 3" w:uiPriority="69" w:semiHidden="0" w:unhideWhenUsed="0"/>
+    <w:lsdException w:name="Dark List" w:uiPriority="70" w:semiHidden="0" w:unhideWhenUsed="0"/>
+    <w:lsdException w:name="Colorful Shading" w:uiPriority="71" w:semiHidden="0" w:unhideWhenUsed="0"/>
+    <w:lsdException w:name="Colorful List" w:uiPriority="72" w:semiHidden="0" w:unhideWhenUsed="0"/>
+    <w:lsdException w:name="Colorful Grid" w:uiPriority="73" w:semiHidden="0" w:unhideWhenUsed="0"/>
+    <w:lsdException w:name="Light Shading Accent 1" w:uiPriority="60" w:semiHidden="0" w:unhideWhenUsed="0"/>
+    <w:lsdException w:name="Light List Accent 1" w:uiPriority="61" w:semiHidden="0" w:unhideWhenUsed="0"/>
+    <w:lsdException w:name="Light Grid Accent 1" w:uiPriority="62" w:semiHidden="0" w:unhideWhenUsed="0"/>
+    <w:lsdException w:name="Medium Shading 1 Accent 1" w:uiPriority="63" w:semiHidden="0" w:unhideWhenUsed="0"/>
+    <w:lsdException w:name="Medium Shading 2 Accent 1" w:uiPriority="64" w:semiHidden="0" w:unhideWhenUsed="0"/>
+    <w:lsdException w:name="Medium List 1 Accent 1" w:uiPriority="65" w:semiHidden="0" w:unhideWhenUsed="0"/>
+    <w:lsdException w:name="Revision" w:unhideWhenUsed="0"/>
+    <w:lsdException w:name="List Paragraph" w:uiPriority="34" w:semiHidden="0" w:unhideWhenUsed="0" w:qFormat="1"/>
+    <w:lsdException w:name="Quote" w:uiPriority="29" w:semiHidden="0" w:unhideWhenUsed="0" w:qFormat="1"/>
+    <w:lsdException w:name="Intense Quote" w:uiPriority="30" w:semiHidden="0" w:unhideWhenUsed="0" w:qFormat="1"/>
+    <w:lsdException w:name="Medium List 2 Accent 1" w:uiPriority="66" w:semiHidden="0" w:unhideWhenUsed="0"/>
+    <w:lsdException w:name="Medium Grid 1 Accent 1" w:uiPriority="67" w:semiHidden="0" w:unhideWhenUsed="0"/>
+    <w:lsdException w:name="Medium Grid 2 Accent 1" w:uiPriority="68" w:semiHidden="0" w:unhideWhenUsed="0"/>
+    <w:lsdException w:name="Medium Grid 3 Accent 1" w:uiPriority="69" w:semiHidden="0" w:unhideWhenUsed="0"/>
+    <w:lsdException w:name="Dark List Accent 1" w:uiPriority="70" w:semiHidden="0" w:unhideWhenUsed="0"/>
+    <w:lsdException w:name="Colorful Shading Accent 1" w:uiPriority="71" w:semiHidden="0" w:unhideWhenUsed="0"/>
+    <w:lsdException w:name="Colorful List Accent 1" w:uiPriority="72" w:semiHidden="0" w:unhideWhenUsed="0"/>
+    <w:lsdException w:name="Colorful Grid Accent 1" w:uiPriority="73" w:semiHidden="0" w:unhideWhenUsed="0"/>
+    <w:lsdException w:name="Light Shading Accent 2" w:uiPriority="60" w:semiHidden="0" w:unhideWhenUsed="0"/>
+    <w:lsdException w:name="Light List Accent 2" w:uiPriority="61" w:semiHidden="0" w:unhideWhenUsed="0"/>
+    <w:lsdException w:name="Light Grid Accent 2" w:uiPriority="62" w:semiHidden="0" w:unhideWhenUsed="0"/>
+    <w:lsdException w:name="Medium Shading 1 Accent 2" w:uiPriority="63" w:semiHidden="0" w:unhideWhenUsed="0"/>
+    <w:lsdException w:name="Medium Shading 2 Accent 2" w:uiPriority="64" w:semiHidden="0" w:unhideWhenUsed="0"/>
+    <w:lsdException w:name="Medium List 1 Accent 2" w:uiPriority="65" w:semiHidden="0" w:unhideWhenUsed="0"/>
+    <w:lsdException w:name="Medium List 2 Accent 2" w:uiPriority="66" w:semiHidden="0" w:unhideWhenUsed="0"/>
+    <w:lsdException w:name="Medium Grid 1 Accent 2" w:uiPriority="67" w:semiHidden="0" w:unhideWhenUsed="0"/>
+    <w:lsdException w:name="Medium Grid 2 Accent 2" w:uiPriority="68" w:semiHidden="0" w:unhideWhenUsed="0"/>
+    <w:lsdException w:name="Medium Grid 3 Accent 2" w:uiPriority="69" w:semiHidden="0" w:unhideWhenUsed="0"/>
+    <w:lsdException w:name="Dark List Accent 2" w:uiPriority="70" w:semiHidden="0" w:unhideWhenUsed="0"/>
+    <w:lsdException w:name="Colorful Shading Accent 2" w:uiPriority="71" w:semiHidden="0" w:unhideWhenUsed="0"/>
+    <w:lsdException w:name="Colorful List Accent 2" w:uiPriority="72" w:semiHidden="0" w:unhideWhenUsed="0"/>
+    <w:lsdException w:name="Colorful Grid Accent 2" w:uiPriority="73" w:semiHidden="0" w:unhideWhenUsed="0"/>
+    <w:lsdException w:name="Light Shading Accent 3" w:uiPriority="60" w:semiHidden="0" w:unhideWhenUsed="0"/>
+    <w:lsdException w:name="Light List Accent 3" w:uiPriority="61" w:semiHidden="0" w:unhideWhenUsed="0"/>
+    <w:lsdException w:name="Light Grid Accent 3" w:uiPriority="62" w:semiHidden="0" w:unhideWhenUsed="0"/>
+    <w:lsdException w:name="Medium Shading 1 Accent 3" w:uiPriority="63" w:semiHidden="0" w:unhideWhenUsed="0"/>
+    <w:lsdException w:name="Medium Shading 2 Accent 3" w:uiPriority="64" w:semiHidden="0" w:unhideWhenUsed="0"/>
+    <w:lsdException w:name="Medium List 1 Accent 3" w:uiPriority="65" w:semiHidden="0" w:unhideWhenUsed="0"/>
+    <w:lsdException w:name="Medium List 2 Accent 3" w:uiPriority="66" w:semiHidden="0" w:unhideWhenUsed="0"/>
+    <w:lsdException w:name="Medium Grid 1 Accent 3" w:uiPriority="67" w:semiHidden="0" w:unhideWhenUsed="0"/>
+    <w:lsdException w:name="Medium Grid 2 Accent 3" w:uiPriority="68" w:semiHidden="0" w:unhideWhenUsed="0"/>
+    <w:lsdException w:name="Medium Grid 3 Accent 3" w:uiPriority="69" w:semiHidden="0" w:unhideWhenUsed="0"/>
+    <w:lsdException w:name="Dark List Accent 3" w:uiPriority="70" w:semiHidden="0" w:unhideWhenUsed="0"/>
+    <w:lsdException w:name="Colorful Shading Accent 3" w:uiPriority="71" w:semiHidden="0" w:unhideWhenUsed="0"/>
+    <w:lsdException w:name="Colorful List Accent 3" w:uiPriority="72" w:semiHidden="0" w:unhideWhenUsed="0"/>
+    <w:lsdException w:name="Colorful Grid Accent 3" w:uiPriority="73" w:semiHidden="0" w:unhideWhenUsed="0"/>
+    <w:lsdException w:name="Light Shading Accent 4" w:uiPriority="60" w:semiHidden="0" w:unhideWhenUsed="0"/>
+    <w:lsdException w:name="Light List Accent 4" w:uiPriority="61" w:semiHidden="0" w:unhideWhenUsed="0"/>
+    <w:lsdException w:name="Light Grid Accent 4" w:uiPriority="62" w:semiHidden="0" w:unhideWhenUsed="0"/>
+    <w:lsdException w:name="Medium Shading 1 Accent 4" w:uiPriority="63" w:semiHidden="0" w:unhideWhenUsed="0"/>
+    <w:lsdException w:name="Medium Shading 2 Accent 4" w:uiPriority="64" w:semiHidden="0" w:unhideWhenUsed="0"/>
+    <w:lsdException w:name="Medium List 1 Accent 4" w:uiPriority="65" w:semiHidden="0" w:unhideWhenUsed="0"/>
+    <w:lsdException w:name="Medium List 2 Accent 4" w:uiPriority="66" w:semiHidden="0" w:unhideWhenUsed="0"/>
+    <w:lsdException w:name="Medium Grid 1 Accent 4" w:uiPriority="67" w:semiHidden="0" w:unhideWhenUsed="0"/>
+    <w:lsdException w:name="Medium Grid 2 Accent 4" w:uiPriority="68" w:semiHidden="0" w:unhideWhenUsed="0"/>
+    <w:lsdException w:name="Medium Grid 3 Accent 4" w:uiPriority="69" w:semiHidden="0" w:unhideWhenUsed="0"/>
+    <w:lsdException w:name="Dark List Accent 4" w:uiPriority="70" w:semiHidden="0" w:unhideWhenUsed="0"/>
+    <w:lsdException w:name="Colorful Shading Accent 4" w:uiPriority="71" w:semiHidden="0" w:unhideWhenUsed="0"/>
+    <w:lsdException w:name="Colorful List Accent 4" w:uiPriority="72" w:semiHidden="0" w:unhideWhenUsed="0"/>
+    <w:lsdException w:name="Colorful Grid Accent 4" w:uiPriority="73" w:semiHidden="0" w:unhideWhenUsed="0"/>
+    <w:lsdException w:name="Light Shading Accent 5" w:uiPriority="60" w:semiHidden="0" w:unhideWhenUsed="0"/>
+    <w:lsdException w:name="Light List Accent 5" w:uiPriority="61" w:semiHidden="0" w:unhideWhenUsed="0"/>
+    <w:lsdException w:name="Light Grid Accent 5" w:uiPriority="62" w:semiHidden="0" w:unhideWhenUsed="0"/>
+    <w:lsdException w:name="Medium Shading 1 Accent 5" w:uiPriority="63" w:semiHidden="0" w:unhideWhenUsed="0"/>
+    <w:lsdException w:name="Medium Shading 2 Accent 5" w:uiPriority="64" w:semiHidden="0" w:unhideWhenUsed="0"/>
+    <w:lsdException w:name="Medium List 1 Accent 5" w:uiPriority="65" w:semiHidden="0" w:unhideWhenUsed="0"/>
+    <w:lsdException w:name="Medium List 2 Accent 5" w:uiPriority="66" w:semiHidden="0" w:unhideWhenUsed="0"/>
+    <w:lsdException w:name="Medium Grid 1 Accent 5" w:uiPriority="67" w:semiHidden="0" w:unhideWhenUsed="0"/>
+    <w:lsdException w:name="Medium Grid 2 Accent 5" w:uiPriority="68" w:semiHidden="0" w:unhideWhenUsed="0"/>
+    <w:lsdException w:name="Medium Grid 3 Accent 5" w:uiPriority="69" w:semiHidden="0" w:unhideWhenUsed="0"/>
+    <w:lsdException w:name="Dark List Accent 5" w:uiPriority="70" w:semiHidden="0" w:unhideWhenUsed="0"/>
+    <w:lsdException w:name="Colorful Shading Accent 5" w:uiPriority="71" w:semiHidden="0" w:unhideWhenUsed="0"/>
+    <w:lsdException w:name="Colorful List Accent 5" w:uiPriority="72" w:semiHidden="0" w:unhideWhenUsed="0"/>
+    <w:lsdException w:name="Colorful Grid Accent 5" w:uiPriority="73" w:semiHidden="0" w:unhideWhenUsed="0"/>
+    <w:lsdException w:name="Light Shading Accent 6" w:uiPriority="60" w:semiHidden="0" w:unhideWhenUsed="0"/>
+    <w:lsdException w:name="Light List Accent 6" w:uiPriority="61" w:semiHidden="0" w:unhideWhenUsed="0"/>
+    <w:lsdException w:name="Light Grid Accent 6" w:uiPriority="62" w:semiHidden="0" w:unhideWhenUsed="0"/>
+    <w:lsdException w:name="Medium Shading 1 Accent 6" w:uiPriority="63" w:semiHidden="0" w:unhideWhenUsed="0"/>
+    <w:lsdException w:name="Medium Shading 2 Accent 6" w:uiPriority="64" w:semiHidden="0" w:unhideWhenUsed="0"/>
+    <w:lsdException w:name="Medium List 1 Accent 6" w:uiPriority="65" w:semiHidden="0" w:unhideWhenUsed="0"/>
+    <w:lsdException w:name="Medium List 2 Accent 6" w:uiPriority="66" w:semiHidden="0" w:unhideWhenUsed="0"/>
+    <w:lsdException w:name="Medium Grid 1 Accent 6" w:uiPriority="67" w:semiHidden="0" w:unhideWhenUsed="0"/>
+    <w:lsdException w:name="Medium Grid 2 Accent 6" w:uiPriority="68" w:semiHidden="0" w:unhideWhenUsed="0"/>
+    <w:lsdException w:name="Medium Grid 3 Accent 6" w:uiPriority="69" w:semiHidden="0" w:unhideWhenUsed="0"/>
+    <w:lsdException w:name="Dark List Accent 6" w:uiPriority="70" w:semiHidden="0" w:unhideWhenUsed="0"/>
+    <w:lsdException w:name="Colorful Shading Accent 6" w:uiPriority="71" w:semiHidden="0" w:unhideWhenUsed="0"/>
+    <w:lsdException w:name="Colorful List Accent 6" w:uiPriority="72" w:semiHidden="0" w:unhideWhenUsed="0"/>
+    <w:lsdException w:name="Colorful Grid Accent 6" w:uiPriority="73" w:semiHidden="0" w:unhideWhenUsed="0"/>
+    <w:lsdException w:name="Subtle Emphasis" w:uiPriority="19" w:semiHidden="0" w:unhideWhenUsed="0" w:qFormat="1"/>
+    <w:lsdException w:name="Intense Emphasis" w:uiPriority="21" w:semiHidden="0" w:unhideWhenUsed="0" w:qFormat="1"/>
+    <w:lsdException w:name="Subtle Reference" w:uiPriority="31" w:semiHidden="0" w:unhideWhenUsed="0" w:qFormat="1"/>
+    <w:lsdException w:name="Intense Reference" w:uiPriority="32" w:semiHidden="0" w:unhideWhenUsed="0" w:qFormat="1"/>
+    <w:lsdException w:name="Book Title" w:uiPriority="33" w:semiHidden="0" w:unhideWhenUsed="0" w:qFormat="1"/>
+    <w:lsdException w:name="Bibliography" w:uiPriority="37"/>
+    <w:lsdException w:name="TOC Heading" w:uiPriority="39" w:qFormat="1"/>
   </w:latentStyles>
   <w:style w:type="paragraph" w:styleId="Normal" w:default="1">
     <w:name w:val="Normal"/>
@@ -392,12 +421,14 @@
     <w:uiPriority w:val="1"/>
     <w:semiHidden/>
     <w:unhideWhenUsed/>
+    <w:qFormat/>
     <w:rPr/>
   </w:style>
-  <w:style w:type="paragraph" w:styleId="Style14">
-    <w:name w:val="Заголовок"/>
+  <w:style w:type="paragraph" w:styleId="Heading">
+    <w:name w:val="Heading"/>
     <w:basedOn w:val="Normal"/>
-    <w:next w:val="Style15"/>
+    <w:next w:val="TextBody"/>
+    <w:qFormat/>
     <w:pPr>
       <w:keepNext/>
       <w:spacing w:before="240" w:after="120"/>
@@ -408,25 +439,26 @@
       <w:szCs w:val="28"/>
     </w:rPr>
   </w:style>
-  <w:style w:type="paragraph" w:styleId="Style15">
-    <w:name w:val="Основной текст"/>
+  <w:style w:type="paragraph" w:styleId="TextBody">
+    <w:name w:val="Body Text"/>
     <w:basedOn w:val="Normal"/>
     <w:pPr>
       <w:spacing w:lineRule="auto" w:line="288" w:before="0" w:after="140"/>
     </w:pPr>
     <w:rPr/>
   </w:style>
-  <w:style w:type="paragraph" w:styleId="Style16">
-    <w:name w:val="Список"/>
-    <w:basedOn w:val="Style15"/>
+  <w:style w:type="paragraph" w:styleId="List">
+    <w:name w:val="List"/>
+    <w:basedOn w:val="TextBody"/>
     <w:pPr/>
     <w:rPr>
       <w:rFonts w:ascii="Cambria" w:hAnsi="Cambria" w:cs="FreeSans"/>
     </w:rPr>
   </w:style>
-  <w:style w:type="paragraph" w:styleId="Style17">
-    <w:name w:val="Название"/>
+  <w:style w:type="paragraph" w:styleId="Caption">
+    <w:name w:val="Caption"/>
     <w:basedOn w:val="Normal"/>
+    <w:qFormat/>
     <w:pPr>
       <w:suppressLineNumbers/>
       <w:spacing w:before="120" w:after="120"/>
@@ -439,9 +471,10 @@
       <w:szCs w:val="24"/>
     </w:rPr>
   </w:style>
-  <w:style w:type="paragraph" w:styleId="Style18">
-    <w:name w:val="Указатель"/>
+  <w:style w:type="paragraph" w:styleId="Index">
+    <w:name w:val="Index"/>
     <w:basedOn w:val="Normal"/>
+    <w:qFormat/>
     <w:pPr>
       <w:suppressLineNumbers/>
     </w:pPr>
@@ -449,11 +482,53 @@
       <w:rFonts w:ascii="Cambria" w:hAnsi="Cambria" w:cs="FreeSans"/>
     </w:rPr>
   </w:style>
+  <w:style w:type="paragraph" w:styleId="Style14" w:customStyle="1">
+    <w:name w:val="Заголовок"/>
+    <w:basedOn w:val="Normal"/>
+    <w:qFormat/>
+    <w:pPr>
+      <w:keepNext/>
+      <w:spacing w:before="240" w:after="120"/>
+    </w:pPr>
+    <w:rPr>
+      <w:rFonts w:ascii="Philosopher" w:hAnsi="Philosopher" w:cs="FreeSans"/>
+      <w:sz w:val="32"/>
+      <w:szCs w:val="28"/>
+    </w:rPr>
+  </w:style>
+  <w:style w:type="paragraph" w:styleId="Title">
+    <w:name w:val="Title"/>
+    <w:basedOn w:val="Normal"/>
+    <w:qFormat/>
+    <w:pPr>
+      <w:suppressLineNumbers/>
+      <w:spacing w:before="120" w:after="120"/>
+    </w:pPr>
+    <w:rPr>
+      <w:rFonts w:ascii="Cambria" w:hAnsi="Cambria" w:cs="FreeSans"/>
+      <w:i/>
+      <w:iCs/>
+      <w:sz w:val="24"/>
+      <w:szCs w:val="24"/>
+    </w:rPr>
+  </w:style>
+  <w:style w:type="paragraph" w:styleId="Indexheading">
+    <w:name w:val="index heading"/>
+    <w:basedOn w:val="Normal"/>
+    <w:qFormat/>
+    <w:pPr>
+      <w:suppressLineNumbers/>
+    </w:pPr>
+    <w:rPr>
+      <w:rFonts w:ascii="Cambria" w:hAnsi="Cambria" w:cs="FreeSans"/>
+    </w:rPr>
+  </w:style>
   <w:style w:type="numbering" w:styleId="NoList" w:default="1">
     <w:name w:val="No List"/>
     <w:uiPriority w:val="99"/>
     <w:semiHidden/>
     <w:unhideWhenUsed/>
+    <w:qFormat/>
   </w:style>
   <w:style w:type="table" w:default="1" w:styleId="a1">
     <w:name w:val="Normal Table"/>
@@ -461,7 +536,7 @@
     <w:semiHidden/>
     <w:unhideWhenUsed/>
     <w:tblPr>
-      <w:tblInd w:type="dxa" w:w="0"/>
+      <w:tblInd w:w="0" w:type="dxa"/>
       <w:tblCellMar>
         <w:top w:w="0" w:type="dxa"/>
         <w:left w:w="108" w:type="dxa"/>

--- a/Ужас оккупации.docx
+++ b/Ужас оккупации.docx
@@ -6,29 +6,77 @@
       <w:pPr>
         <w:pStyle w:val="Normal"/>
         <w:rPr>
+          <w:sz w:val="24"/>
+          <w:szCs w:val="24"/>
+        </w:rPr>
+      </w:pPr>
+      <w:r>
+        <w:rPr>
+          <w:sz w:val="24"/>
+          <w:szCs w:val="24"/>
+        </w:rPr>
+        <w:t>Женщина в нашем селе проживает,</w:t>
+        <w:br/>
+        <w:t>Ольга, по имени звать.</w:t>
+        <w:br/>
+        <w:t>Всё о войне она помнит и знает,</w:t>
+        <w:br/>
+        <w:t>Много пришлось ей страдать.</w:t>
+      </w:r>
+    </w:p>
+    <w:p>
+      <w:pPr>
+        <w:pStyle w:val="Normal"/>
+        <w:rPr>
+          <w:sz w:val="24"/>
+          <w:szCs w:val="24"/>
+        </w:rPr>
+      </w:pPr>
+      <w:commentRangeStart w:id="0"/>
+      <w:r>
+        <w:rPr>
+          <w:sz w:val="24"/>
+          <w:szCs w:val="24"/>
+        </w:rPr>
+        <w:t>«Немцы пришли к нам, в Добрянский район,</w:t>
+        <w:br/>
+        <w:t>Не одна рота и батальон.</w:t>
+        <w:br/>
+        <w:t>Все в оккупации сёла,</w:t>
+        <w:br/>
+        <w:t>Было пять лет мне, не боле.</w:t>
+      </w:r>
+      <w:commentRangeEnd w:id="0"/>
+      <w:r>
+        <w:commentReference w:id="0"/>
+      </w:r>
+      <w:r>
+        <w:rPr>
           <w:sz w:val="36"/>
           <w:szCs w:val="36"/>
         </w:rPr>
-      </w:pPr>
-      <w:r>
-        <w:rPr>
-          <w:sz w:val="28"/>
-          <w:szCs w:val="28"/>
-        </w:rPr>
-        <w:t xml:space="preserve">Женщина в нашем </w:t>
-      </w:r>
-      <w:r>
+      </w:r>
+    </w:p>
+    <w:p>
+      <w:pPr>
+        <w:pStyle w:val="Normal"/>
         <w:rPr>
           <w:sz w:val="36"/>
           <w:szCs w:val="36"/>
         </w:rPr>
-        <w:t>селе проживает,</w:t>
-        <w:br/>
-        <w:t>Ольга, по имени, звать.</w:t>
-        <w:br/>
-        <w:t>Всё о войне, она помнит и знает,</w:t>
-        <w:br/>
-        <w:t>Много пришлось ей страдать.</w:t>
+      </w:pPr>
+      <w:r>
+        <w:rPr>
+          <w:sz w:val="24"/>
+          <w:szCs w:val="24"/>
+        </w:rPr>
+        <w:t>Помню гусей я у леса посла,</w:t>
+        <w:br/>
+        <w:t>Немцы вели под прицел пацана.</w:t>
+        <w:br/>
+        <w:t>Яму разрыть приказали,</w:t>
+        <w:br/>
+        <w:t>И, ни за что, расстреляли.</w:t>
       </w:r>
     </w:p>
     <w:p>
@@ -41,16 +89,85 @@
       </w:pPr>
       <w:r>
         <w:rPr>
+          <w:sz w:val="24"/>
+          <w:szCs w:val="24"/>
+        </w:rPr>
+        <w:t>Во двор наш, попало семнадцать снарядов,</w:t>
+        <w:br/>
+        <w:t>Мы же, в окопах спасались.</w:t>
+        <w:br/>
+        <w:t>Яркой зарёй все сжигались хаты,</w:t>
+        <w:br/>
+        <w:t>Люди в леса отправлялись.</w:t>
+      </w:r>
+    </w:p>
+    <w:p>
+      <w:pPr>
+        <w:pStyle w:val="Normal"/>
+        <w:rPr>
+          <w:sz w:val="24"/>
+          <w:szCs w:val="24"/>
+        </w:rPr>
+      </w:pPr>
+      <w:r>
+        <w:rPr>
+          <w:sz w:val="24"/>
+          <w:szCs w:val="24"/>
+        </w:rPr>
+        <w:t>Злой и жестокий враг тогда был,</w:t>
+        <w:br/>
+        <w:t>Аистов, даже, почти истребил.</w:t>
+        <w:br/>
+      </w:r>
+      <w:commentRangeStart w:id="1"/>
+      <w:r>
+        <w:rPr>
+          <w:sz w:val="24"/>
+          <w:szCs w:val="24"/>
+        </w:rPr>
+        <w:t>Были каратели строги,</w:t>
+        <w:br/>
+        <w:t>Всех обложили в налоги.</w:t>
+      </w:r>
+      <w:commentRangeEnd w:id="1"/>
+      <w:r>
+        <w:commentReference w:id="1"/>
+      </w:r>
+      <w:r>
+        <w:rPr>
+          <w:sz w:val="24"/>
+          <w:szCs w:val="24"/>
+        </w:rPr>
+      </w:r>
+    </w:p>
+    <w:p>
+      <w:pPr>
+        <w:pStyle w:val="Normal"/>
+        <w:rPr>
           <w:sz w:val="36"/>
           <w:szCs w:val="36"/>
         </w:rPr>
-        <w:t>«Немцы пришли к нам, в Добрянский район,</w:t>
-        <w:br/>
-        <w:t>Не одна рота и батальон.</w:t>
-        <w:br/>
-        <w:t>Все в оккупации сёла,</w:t>
-        <w:br/>
-        <w:t>Было пять лет мне, не боле.</w:t>
+      </w:pPr>
+      <w:r>
+        <w:rPr>
+          <w:sz w:val="24"/>
+          <w:szCs w:val="24"/>
+        </w:rPr>
+        <w:t>Видела ямы, колодца забиты,</w:t>
+        <w:br/>
+        <w:t>Трупами мирных людей.</w:t>
+      </w:r>
+      <w:bookmarkStart w:id="0" w:name="_GoBack"/>
+      <w:bookmarkEnd w:id="0"/>
+      <w:r>
+        <w:rPr>
+          <w:sz w:val="24"/>
+          <w:szCs w:val="24"/>
+        </w:rPr>
+        <w:br/>
+        <w:t>Голод, пожары и канонаду,</w:t>
+        <w:br/>
+        <w:t>Тысячи страшных смертей.</w:t>
       </w:r>
     </w:p>
     <w:p>
@@ -63,148 +180,74 @@
       </w:pPr>
       <w:r>
         <w:rPr>
+          <w:sz w:val="24"/>
+          <w:szCs w:val="24"/>
+        </w:rPr>
+        <w:t>Помню у двери немец стоял,</w:t>
+        <w:br/>
+        <w:t>Держа автомат наготове.</w:t>
+        <w:br/>
+        <w:t xml:space="preserve">Как-то, по жестам, отец мой </w:t>
+      </w:r>
+      <w:commentRangeStart w:id="2"/>
+      <w:r>
+        <w:rPr>
+          <w:sz w:val="24"/>
+          <w:szCs w:val="24"/>
+        </w:rPr>
+        <w:t>понял</w:t>
+      </w:r>
+      <w:r>
+        <w:rPr>
+          <w:sz w:val="24"/>
+          <w:szCs w:val="24"/>
+        </w:rPr>
+      </w:r>
+      <w:commentRangeEnd w:id="2"/>
+      <w:r>
+        <w:commentReference w:id="2"/>
+      </w:r>
+      <w:r>
+        <w:rPr>
+          <w:sz w:val="24"/>
+          <w:szCs w:val="24"/>
+        </w:rPr>
+        <w:t>,</w:t>
+        <w:br/>
+        <w:t>Что двое детей в его доме.</w:t>
+      </w:r>
+    </w:p>
+    <w:p>
+      <w:pPr>
+        <w:pStyle w:val="Normal"/>
+        <w:rPr>
+          <w:sz w:val="24"/>
+          <w:szCs w:val="24"/>
+        </w:rPr>
+      </w:pPr>
+      <w:commentRangeStart w:id="3"/>
+      <w:r>
+        <w:rPr>
+          <w:sz w:val="24"/>
+          <w:szCs w:val="24"/>
+        </w:rPr>
+        <w:t>Вытер слезу, автомат опустил,</w:t>
+        <w:br/>
+        <w:t>Руку засунул в карман.</w:t>
+        <w:br/>
+        <w:t>Зеркало вынул и брату отдал,</w:t>
+        <w:br/>
+        <w:t>«Нету конфеты» - сказал.</w:t>
+      </w:r>
+      <w:commentRangeEnd w:id="3"/>
+      <w:r>
+        <w:commentReference w:id="3"/>
+      </w:r>
+      <w:r>
+        <w:rPr>
           <w:sz w:val="36"/>
           <w:szCs w:val="36"/>
         </w:rPr>
-        <w:t>Помню гусей я у леса посла,</w:t>
-        <w:br/>
-        <w:t>Немцы вели под прицел пацана.</w:t>
-        <w:br/>
-        <w:t>Яму разрыть приказали,</w:t>
-        <w:br/>
-        <w:t>И, н</w:t>
-      </w:r>
-      <w:r>
-        <w:rPr>
-          <w:sz w:val="36"/>
-          <w:szCs w:val="36"/>
-        </w:rPr>
-        <w:t>и</w:t>
-      </w:r>
-      <w:r>
-        <w:rPr>
-          <w:sz w:val="36"/>
-          <w:szCs w:val="36"/>
-        </w:rPr>
-        <w:t xml:space="preserve"> за что, расстреляли.</w:t>
-      </w:r>
-    </w:p>
-    <w:p>
-      <w:pPr>
-        <w:pStyle w:val="Normal"/>
-        <w:rPr>
-          <w:sz w:val="36"/>
-          <w:szCs w:val="36"/>
-        </w:rPr>
-      </w:pPr>
-      <w:r>
-        <w:rPr>
-          <w:sz w:val="36"/>
-          <w:szCs w:val="36"/>
-        </w:rPr>
-        <w:t>Во двор наш, попало семнадцать снарядов,</w:t>
-        <w:br/>
-        <w:t>Мы же, в окопах спасались.</w:t>
-        <w:br/>
-        <w:t>Яркой зарёй все сжигались хаты,</w:t>
-        <w:br/>
-        <w:t>Люди в леса отправлялись.</w:t>
-      </w:r>
-    </w:p>
-    <w:p>
-      <w:pPr>
-        <w:pStyle w:val="Normal"/>
-        <w:rPr>
-          <w:sz w:val="36"/>
-          <w:szCs w:val="36"/>
-        </w:rPr>
-      </w:pPr>
-      <w:r>
-        <w:rPr>
-          <w:sz w:val="36"/>
-          <w:szCs w:val="36"/>
-        </w:rPr>
-        <w:t>Злой и жестокий, враг тогда был,</w:t>
-        <w:br/>
-        <w:t>Аистов, даже, почти истребил.</w:t>
-        <w:br/>
-        <w:t>Были каратели строги,</w:t>
-        <w:br/>
-        <w:t>Всех обложили в налоги.</w:t>
-      </w:r>
-    </w:p>
-    <w:p>
-      <w:pPr>
-        <w:pStyle w:val="Normal"/>
-        <w:rPr>
-          <w:sz w:val="36"/>
-          <w:szCs w:val="36"/>
-        </w:rPr>
-      </w:pPr>
-      <w:r>
-        <w:rPr>
-          <w:sz w:val="36"/>
-          <w:szCs w:val="36"/>
-        </w:rPr>
-        <w:t>Видела ямы, колодца забиты,</w:t>
-        <w:br/>
-        <w:t>Трупами мирных людей.</w:t>
-      </w:r>
-      <w:bookmarkStart w:id="0" w:name="_GoBack"/>
-      <w:bookmarkEnd w:id="0"/>
-      <w:r>
-        <w:rPr>
-          <w:sz w:val="36"/>
-          <w:szCs w:val="36"/>
-        </w:rPr>
-        <w:br/>
-        <w:t>Голод, пожары и канонаду,</w:t>
-        <w:br/>
-        <w:t>Тысячи страшных смертей.</w:t>
-      </w:r>
-    </w:p>
-    <w:p>
-      <w:pPr>
-        <w:pStyle w:val="Normal"/>
-        <w:rPr>
-          <w:sz w:val="36"/>
-          <w:szCs w:val="36"/>
-        </w:rPr>
-      </w:pPr>
-      <w:r>
-        <w:rPr>
-          <w:sz w:val="36"/>
-          <w:szCs w:val="36"/>
-        </w:rPr>
-        <w:t>Помню у двери немец стоял,</w:t>
-        <w:br/>
-        <w:t>Держа автомат наготове.</w:t>
-        <w:br/>
-        <w:t>Как-то, по жестам, отец мой понял,</w:t>
-        <w:br/>
-        <w:t>Что двое детей в его доме.</w:t>
-      </w:r>
-    </w:p>
-    <w:p>
-      <w:pPr>
-        <w:pStyle w:val="Normal"/>
-        <w:rPr>
-          <w:sz w:val="36"/>
-          <w:szCs w:val="36"/>
-        </w:rPr>
-      </w:pPr>
-      <w:r>
-        <w:rPr>
-          <w:sz w:val="36"/>
-          <w:szCs w:val="36"/>
-        </w:rPr>
-        <w:t>Вытер слезу, автомат опустил,</w:t>
-        <w:br/>
-        <w:t>Руку засунул в карман.</w:t>
-        <w:br/>
-        <w:t>Зеркало вынул и брату отдал,</w:t>
-        <w:br/>
-        <w:t>«Нету конфеты» - сказал.</w:t>
       </w:r>
     </w:p>
     <w:p>
@@ -215,12 +258,15 @@
         <w:bidi w:val="0"/>
         <w:spacing w:lineRule="auto" w:line="276" w:before="0" w:after="200"/>
         <w:jc w:val="left"/>
-        <w:rPr/>
+        <w:rPr>
+          <w:sz w:val="24"/>
+          <w:szCs w:val="24"/>
+        </w:rPr>
       </w:pPr>
       <w:r>
         <w:rPr>
-          <w:sz w:val="28"/>
-          <w:szCs w:val="28"/>
+          <w:sz w:val="24"/>
+          <w:szCs w:val="24"/>
         </w:rPr>
         <w:t>Семьдесят лет со дня нашей Победы,</w:t>
         <w:br/>
@@ -244,13 +290,145 @@
 </w:document>
 </file>
 
+<file path=word/comments.xml><?xml version="1.0" encoding="utf-8"?>
+<w:comments xmlns:o="urn:schemas-microsoft-com:office:office" xmlns:r="http://schemas.openxmlformats.org/officeDocument/2006/relationships" xmlns:v="urn:schemas-microsoft-com:vml" xmlns:w="http://schemas.openxmlformats.org/wordprocessingml/2006/main" xmlns:w10="urn:schemas-microsoft-com:office:word" xmlns:wp="http://schemas.openxmlformats.org/drawingml/2006/wordprocessingDrawing" xmlns:wps="http://schemas.microsoft.com/office/word/2010/wordprocessingShape" xmlns:wpg="http://schemas.microsoft.com/office/word/2010/wordprocessingGroup" xmlns:mc="http://schemas.openxmlformats.org/markup-compatibility/2006" xmlns:wp14="http://schemas.microsoft.com/office/word/2010/wordprocessingDrawing" xmlns:w14="http://schemas.microsoft.com/office/word/2010/wordml" mc:Ignorable="w14 wp14">
+  <w:comment w:id="0" w:author="serega devyatkin" w:date="2016-11-22T11:19:18Z" w:initials="sd">
+    <w:p>
+      <w:r>
+        <w:rPr>
+          <w:rFonts w:eastAsia="Droid Sans Fallback" w:cs="Calibri" w:ascii="Calibri" w:hAnsi="Calibri"/>
+          <w:b w:val="false"/>
+          <w:bCs w:val="false"/>
+          <w:i w:val="false"/>
+          <w:iCs w:val="false"/>
+          <w:caps w:val="false"/>
+          <w:smallCaps w:val="false"/>
+          <w:strike w:val="false"/>
+          <w:dstrike w:val="false"/>
+          <w:outline w:val="false"/>
+          <w:shadow w:val="false"/>
+          <w:emboss w:val="false"/>
+          <w:imprint w:val="false"/>
+          <w:color w:val="auto"/>
+          <w:spacing w:val="0"/>
+          <w:w w:val="100"/>
+          <w:position w:val="0"/>
+          <w:sz w:val="20"/>
+          <w:szCs w:val="22"/>
+          <w:u w:val="none"/>
+          <w:vertAlign w:val="baseline"/>
+          <w:em w:val="none"/>
+          <w:lang w:bidi="ar-SA" w:eastAsia="en-US" w:val="ru-RU"/>
+        </w:rPr>
+        <w:t>плохо</w:t>
+      </w:r>
+    </w:p>
+  </w:comment>
+  <w:comment w:id="1" w:author="serega devyatkin" w:date="2016-11-22T11:20:25Z" w:initials="sd">
+    <w:p>
+      <w:r>
+        <w:rPr>
+          <w:rFonts w:eastAsia="Droid Sans Fallback" w:cs="Calibri" w:ascii="Calibri" w:hAnsi="Calibri"/>
+          <w:b w:val="false"/>
+          <w:bCs w:val="false"/>
+          <w:i w:val="false"/>
+          <w:iCs w:val="false"/>
+          <w:caps w:val="false"/>
+          <w:smallCaps w:val="false"/>
+          <w:strike w:val="false"/>
+          <w:dstrike w:val="false"/>
+          <w:outline w:val="false"/>
+          <w:shadow w:val="false"/>
+          <w:emboss w:val="false"/>
+          <w:imprint w:val="false"/>
+          <w:color w:val="auto"/>
+          <w:spacing w:val="0"/>
+          <w:w w:val="100"/>
+          <w:position w:val="0"/>
+          <w:sz w:val="20"/>
+          <w:szCs w:val="22"/>
+          <w:u w:val="none"/>
+          <w:vertAlign w:val="baseline"/>
+          <w:em w:val="none"/>
+          <w:lang w:bidi="ar-SA" w:eastAsia="en-US" w:val="ru-RU"/>
+        </w:rPr>
+        <w:t>...</w:t>
+      </w:r>
+    </w:p>
+  </w:comment>
+  <w:comment w:id="2" w:author="serega devyatkin" w:date="2016-11-22T11:21:32Z" w:initials="sd">
+    <w:p>
+      <w:r>
+        <w:rPr>
+          <w:rFonts w:eastAsia="Droid Sans Fallback" w:cs="Calibri" w:ascii="Calibri" w:hAnsi="Calibri"/>
+          <w:b w:val="false"/>
+          <w:bCs w:val="false"/>
+          <w:i w:val="false"/>
+          <w:iCs w:val="false"/>
+          <w:caps w:val="false"/>
+          <w:smallCaps w:val="false"/>
+          <w:strike w:val="false"/>
+          <w:dstrike w:val="false"/>
+          <w:outline w:val="false"/>
+          <w:shadow w:val="false"/>
+          <w:emboss w:val="false"/>
+          <w:imprint w:val="false"/>
+          <w:color w:val="auto"/>
+          <w:spacing w:val="0"/>
+          <w:w w:val="100"/>
+          <w:position w:val="0"/>
+          <w:sz w:val="20"/>
+          <w:szCs w:val="22"/>
+          <w:u w:val="none"/>
+          <w:vertAlign w:val="baseline"/>
+          <w:em w:val="none"/>
+          <w:lang w:bidi="ar-SA" w:eastAsia="en-US" w:val="ru-RU"/>
+        </w:rPr>
+        <w:t>Ударение: пОнял</w:t>
+      </w:r>
+    </w:p>
+  </w:comment>
+  <w:comment w:id="3" w:author="serega devyatkin" w:date="2016-11-22T11:20:58Z" w:initials="sd">
+    <w:p>
+      <w:r>
+        <w:rPr>
+          <w:rFonts w:eastAsia="Droid Sans Fallback" w:cs="Calibri" w:ascii="Calibri" w:hAnsi="Calibri"/>
+          <w:b w:val="false"/>
+          <w:bCs w:val="false"/>
+          <w:i w:val="false"/>
+          <w:iCs w:val="false"/>
+          <w:caps w:val="false"/>
+          <w:smallCaps w:val="false"/>
+          <w:strike w:val="false"/>
+          <w:dstrike w:val="false"/>
+          <w:outline w:val="false"/>
+          <w:shadow w:val="false"/>
+          <w:emboss w:val="false"/>
+          <w:imprint w:val="false"/>
+          <w:color w:val="auto"/>
+          <w:spacing w:val="0"/>
+          <w:w w:val="100"/>
+          <w:position w:val="0"/>
+          <w:sz w:val="20"/>
+          <w:szCs w:val="22"/>
+          <w:u w:val="none"/>
+          <w:vertAlign w:val="baseline"/>
+          <w:em w:val="none"/>
+          <w:lang w:bidi="ar-SA" w:eastAsia="en-US" w:val="ru-RU"/>
+        </w:rPr>
+        <w:t>плохо</w:t>
+      </w:r>
+    </w:p>
+  </w:comment>
+</w:comments>
+</file>
+
 <file path=word/styles.xml><?xml version="1.0" encoding="utf-8"?>
 <w:styles xmlns:w="http://schemas.openxmlformats.org/wordprocessingml/2006/main" xmlns:w14="http://schemas.microsoft.com/office/word/2010/wordml" xmlns:mc="http://schemas.openxmlformats.org/markup-compatibility/2006" mc:Ignorable="w14">
   <w:docDefaults>
     <w:rPrDefault>
       <w:rPr>
         <w:rFonts w:ascii="Calibri" w:hAnsi="Calibri" w:eastAsia="Droid Sans Fallback" w:cs="Calibri"/>
-        <w:sz w:val="22"/>
         <w:szCs w:val="22"/>
         <w:lang w:val="ru-RU" w:eastAsia="en-US" w:bidi="ar-SA"/>
       </w:rPr>
@@ -410,7 +588,7 @@
     </w:pPr>
     <w:rPr>
       <w:rFonts w:ascii="Calibri" w:hAnsi="Calibri" w:eastAsia="Droid Sans Fallback" w:cs="Calibri"/>
-      <w:color w:val="auto"/>
+      <w:color w:val="00000A"/>
       <w:sz w:val="22"/>
       <w:szCs w:val="22"/>
       <w:lang w:val="ru-RU" w:eastAsia="en-US" w:bidi="ar-SA"/>
